--- a/Report/8.5.2018report.docx
+++ b/Report/8.5.2018report.docx
@@ -916,23 +916,7 @@
                 <w:b/>
                 <w:bCs/>
               </w:rPr>
-              <w:t>3.</w:t>
-            </w:r>
-            <w:r>
-              <w:rPr>
-                <w:rFonts w:ascii="Arial" w:hAnsi="Arial" w:cs="Arial"/>
-                <w:b/>
-                <w:bCs/>
-              </w:rPr>
-              <w:t xml:space="preserve">Attended </w:t>
-            </w:r>
-            <w:r>
-              <w:rPr>
-                <w:rFonts w:ascii="Arial" w:hAnsi="Arial" w:cs="Arial"/>
-                <w:b/>
-                <w:bCs/>
-              </w:rPr>
-              <w:t>Code review</w:t>
+              <w:t>3.Attended Code review</w:t>
             </w:r>
           </w:p>
           <w:p>
@@ -974,8 +958,6 @@
               </w:rPr>
               <w:t>Yes</w:t>
             </w:r>
-            <w:bookmarkStart w:id="0" w:name="_GoBack"/>
-            <w:bookmarkEnd w:id="0"/>
           </w:p>
         </w:tc>
         <w:tc>
@@ -1011,6 +993,14 @@
                 <w:bCs/>
               </w:rPr>
             </w:pPr>
+            <w:r>
+              <w:rPr>
+                <w:rFonts w:ascii="Arial" w:hAnsi="Arial" w:cs="Arial"/>
+                <w:b/>
+                <w:bCs/>
+              </w:rPr>
+              <w:t>5</w:t>
+            </w:r>
           </w:p>
         </w:tc>
         <w:tc>
@@ -1026,6 +1016,14 @@
                 <w:bCs/>
               </w:rPr>
             </w:pPr>
+            <w:r>
+              <w:rPr>
+                <w:rFonts w:ascii="Arial" w:hAnsi="Arial" w:cs="Arial"/>
+                <w:b/>
+                <w:bCs/>
+              </w:rPr>
+              <w:t>11.5.2018</w:t>
+            </w:r>
           </w:p>
         </w:tc>
         <w:tc>
@@ -1040,6 +1038,107 @@
                 <w:bCs/>
               </w:rPr>
             </w:pPr>
+            <w:r>
+              <w:rPr>
+                <w:rFonts w:ascii="Arial" w:hAnsi="Arial" w:cs="Arial"/>
+                <w:b/>
+                <w:bCs/>
+              </w:rPr>
+              <w:t xml:space="preserve">1. </w:t>
+            </w:r>
+            <w:r>
+              <w:rPr>
+                <w:rFonts w:ascii="Arial" w:hAnsi="Arial" w:cs="Arial"/>
+                <w:b/>
+                <w:bCs/>
+              </w:rPr>
+              <w:t>Attended meeting</w:t>
+            </w:r>
+          </w:p>
+          <w:p>
+            <w:pPr>
+              <w:rPr>
+                <w:rFonts w:ascii="Arial" w:hAnsi="Arial" w:cs="Arial"/>
+                <w:b/>
+                <w:bCs/>
+              </w:rPr>
+            </w:pPr>
+            <w:r>
+              <w:rPr>
+                <w:rFonts w:ascii="Arial" w:hAnsi="Arial" w:cs="Arial"/>
+                <w:b/>
+                <w:bCs/>
+              </w:rPr>
+              <w:t>2.Refactoring Assignment four</w:t>
+            </w:r>
+          </w:p>
+          <w:p>
+            <w:pPr>
+              <w:rPr>
+                <w:rFonts w:ascii="Arial" w:hAnsi="Arial" w:cs="Arial"/>
+                <w:b/>
+                <w:bCs/>
+              </w:rPr>
+            </w:pPr>
+            <w:r>
+              <w:rPr>
+                <w:rFonts w:ascii="Arial" w:hAnsi="Arial" w:cs="Arial"/>
+                <w:b/>
+                <w:bCs/>
+              </w:rPr>
+              <w:t>3.Maven</w:t>
+            </w:r>
+          </w:p>
+          <w:p>
+            <w:pPr>
+              <w:rPr>
+                <w:rFonts w:ascii="Arial" w:hAnsi="Arial" w:cs="Arial"/>
+                <w:b/>
+                <w:bCs/>
+              </w:rPr>
+            </w:pPr>
+            <w:r>
+              <w:rPr>
+                <w:rFonts w:ascii="Arial" w:hAnsi="Arial" w:cs="Arial"/>
+                <w:b/>
+                <w:bCs/>
+              </w:rPr>
+              <w:t>4.Junit Testing</w:t>
+            </w:r>
+          </w:p>
+          <w:p>
+            <w:pPr>
+              <w:rPr>
+                <w:rFonts w:ascii="Arial" w:hAnsi="Arial" w:cs="Arial"/>
+                <w:b/>
+                <w:bCs/>
+              </w:rPr>
+            </w:pPr>
+            <w:r>
+              <w:rPr>
+                <w:rFonts w:ascii="Arial" w:hAnsi="Arial" w:cs="Arial"/>
+                <w:b/>
+                <w:bCs/>
+              </w:rPr>
+              <w:t>5.Log4j Setup</w:t>
+            </w:r>
+          </w:p>
+          <w:p>
+            <w:pPr>
+              <w:rPr>
+                <w:rFonts w:ascii="Arial" w:hAnsi="Arial" w:cs="Arial"/>
+                <w:b/>
+                <w:bCs/>
+              </w:rPr>
+            </w:pPr>
+            <w:r>
+              <w:rPr>
+                <w:rFonts w:ascii="Arial" w:hAnsi="Arial" w:cs="Arial"/>
+                <w:b/>
+                <w:bCs/>
+              </w:rPr>
+              <w:t>6.code review section</w:t>
+            </w:r>
           </w:p>
         </w:tc>
         <w:tc>
@@ -1048,12 +1147,23 @@
           </w:tcPr>
           <w:p>
             <w:pPr>
-              <w:rPr>
-                <w:rFonts w:ascii="Arial" w:hAnsi="Arial" w:cs="Arial"/>
-                <w:b/>
-                <w:bCs/>
-              </w:rPr>
-            </w:pPr>
+              <w:jc w:val="center"/>
+              <w:rPr>
+                <w:rFonts w:ascii="Arial" w:hAnsi="Arial" w:cs="Arial"/>
+                <w:b/>
+                <w:bCs/>
+              </w:rPr>
+            </w:pPr>
+            <w:r>
+              <w:rPr>
+                <w:rFonts w:ascii="Arial" w:hAnsi="Arial" w:cs="Arial"/>
+                <w:b/>
+                <w:bCs/>
+              </w:rPr>
+              <w:t>Yes</w:t>
+            </w:r>
+            <w:bookmarkStart w:id="0" w:name="_GoBack"/>
+            <w:bookmarkEnd w:id="0"/>
           </w:p>
         </w:tc>
         <w:tc>
@@ -2340,7 +2450,7 @@
 </file>
 
 <file path=customXml/itemProps1.xml><?xml version="1.0" encoding="utf-8"?>
-<ds:datastoreItem xmlns:ds="http://schemas.openxmlformats.org/officeDocument/2006/customXml" ds:itemID="{D0D9A4F4-E29D-4FF5-A66D-8A0753B703C7}">
+<ds:datastoreItem xmlns:ds="http://schemas.openxmlformats.org/officeDocument/2006/customXml" ds:itemID="{2CFBEE4D-D5B2-4C34-AD6F-B95D565849B0}">
   <ds:schemaRefs>
     <ds:schemaRef ds:uri="http://schemas.openxmlformats.org/officeDocument/2006/bibliography"/>
   </ds:schemaRefs>

--- a/Report/8.5.2018report.docx
+++ b/Report/8.5.2018report.docx
@@ -1044,15 +1044,7 @@
                 <w:b/>
                 <w:bCs/>
               </w:rPr>
-              <w:t xml:space="preserve">1. </w:t>
-            </w:r>
-            <w:r>
-              <w:rPr>
-                <w:rFonts w:ascii="Arial" w:hAnsi="Arial" w:cs="Arial"/>
-                <w:b/>
-                <w:bCs/>
-              </w:rPr>
-              <w:t>Attended meeting</w:t>
+              <w:t>1. Attended meeting</w:t>
             </w:r>
           </w:p>
           <w:p>
@@ -1162,8 +1154,6 @@
               </w:rPr>
               <w:t>Yes</w:t>
             </w:r>
-            <w:bookmarkStart w:id="0" w:name="_GoBack"/>
-            <w:bookmarkEnd w:id="0"/>
           </w:p>
         </w:tc>
         <w:tc>
@@ -1199,6 +1189,14 @@
                 <w:bCs/>
               </w:rPr>
             </w:pPr>
+            <w:r>
+              <w:rPr>
+                <w:rFonts w:ascii="Arial" w:hAnsi="Arial" w:cs="Arial"/>
+                <w:b/>
+                <w:bCs/>
+              </w:rPr>
+              <w:t>6</w:t>
+            </w:r>
           </w:p>
         </w:tc>
         <w:tc>
@@ -1214,6 +1212,14 @@
                 <w:bCs/>
               </w:rPr>
             </w:pPr>
+            <w:r>
+              <w:rPr>
+                <w:rFonts w:ascii="Arial" w:hAnsi="Arial" w:cs="Arial"/>
+                <w:b/>
+                <w:bCs/>
+              </w:rPr>
+              <w:t>12.5.2018</w:t>
+            </w:r>
           </w:p>
         </w:tc>
         <w:tc>
@@ -1229,6 +1235,148 @@
                 <w:bCs/>
               </w:rPr>
             </w:pPr>
+            <w:r>
+              <w:rPr>
+                <w:rFonts w:ascii="Arial" w:hAnsi="Arial" w:cs="Arial"/>
+                <w:b/>
+                <w:bCs/>
+              </w:rPr>
+              <w:t xml:space="preserve">1. </w:t>
+            </w:r>
+            <w:r>
+              <w:rPr>
+                <w:rFonts w:ascii="Arial" w:hAnsi="Arial" w:cs="Arial"/>
+                <w:b/>
+                <w:bCs/>
+              </w:rPr>
+              <w:t>Attended meeting</w:t>
+            </w:r>
+          </w:p>
+          <w:p>
+            <w:pPr>
+              <w:jc w:val="center"/>
+              <w:rPr>
+                <w:rFonts w:ascii="Arial" w:hAnsi="Arial" w:cs="Arial"/>
+                <w:b/>
+                <w:bCs/>
+              </w:rPr>
+            </w:pPr>
+            <w:r>
+              <w:rPr>
+                <w:rFonts w:ascii="Arial" w:hAnsi="Arial" w:cs="Arial"/>
+                <w:b/>
+                <w:bCs/>
+              </w:rPr>
+              <w:t>2.Learning Linux Command</w:t>
+            </w:r>
+          </w:p>
+          <w:p>
+            <w:pPr>
+              <w:jc w:val="center"/>
+              <w:rPr>
+                <w:rFonts w:ascii="Arial" w:hAnsi="Arial" w:cs="Arial"/>
+                <w:b/>
+                <w:bCs/>
+              </w:rPr>
+            </w:pPr>
+            <w:r>
+              <w:rPr>
+                <w:rFonts w:ascii="Arial" w:hAnsi="Arial" w:cs="Arial"/>
+                <w:b/>
+                <w:bCs/>
+              </w:rPr>
+              <w:t>3.Reviewing Assignment 4</w:t>
+            </w:r>
+          </w:p>
+          <w:p>
+            <w:pPr>
+              <w:jc w:val="center"/>
+              <w:rPr>
+                <w:rFonts w:ascii="Arial" w:hAnsi="Arial" w:cs="Arial"/>
+                <w:b/>
+                <w:bCs/>
+              </w:rPr>
+            </w:pPr>
+            <w:r>
+              <w:rPr>
+                <w:rFonts w:ascii="Arial" w:hAnsi="Arial" w:cs="Arial"/>
+                <w:b/>
+                <w:bCs/>
+              </w:rPr>
+              <w:t xml:space="preserve">4.Finding Weakness in </w:t>
+            </w:r>
+            <w:proofErr w:type="spellStart"/>
+            <w:r>
+              <w:rPr>
+                <w:rFonts w:ascii="Arial" w:hAnsi="Arial" w:cs="Arial"/>
+                <w:b/>
+                <w:bCs/>
+              </w:rPr>
+              <w:t>BizLeap</w:t>
+            </w:r>
+            <w:proofErr w:type="spellEnd"/>
+            <w:r>
+              <w:rPr>
+                <w:rFonts w:ascii="Arial" w:hAnsi="Arial" w:cs="Arial"/>
+                <w:b/>
+                <w:bCs/>
+              </w:rPr>
+              <w:t xml:space="preserve"> </w:t>
+            </w:r>
+            <w:proofErr w:type="spellStart"/>
+            <w:r>
+              <w:rPr>
+                <w:rFonts w:ascii="Arial" w:hAnsi="Arial" w:cs="Arial"/>
+                <w:b/>
+                <w:bCs/>
+              </w:rPr>
+              <w:t>Hr</w:t>
+            </w:r>
+            <w:proofErr w:type="spellEnd"/>
+            <w:r>
+              <w:rPr>
+                <w:rFonts w:ascii="Arial" w:hAnsi="Arial" w:cs="Arial"/>
+                <w:b/>
+                <w:bCs/>
+              </w:rPr>
+              <w:t xml:space="preserve"> Application</w:t>
+            </w:r>
+          </w:p>
+          <w:p>
+            <w:pPr>
+              <w:jc w:val="center"/>
+              <w:rPr>
+                <w:rFonts w:ascii="Arial" w:hAnsi="Arial" w:cs="Arial"/>
+                <w:b/>
+                <w:bCs/>
+              </w:rPr>
+            </w:pPr>
+            <w:r>
+              <w:rPr>
+                <w:rFonts w:ascii="Arial" w:hAnsi="Arial" w:cs="Arial"/>
+                <w:b/>
+                <w:bCs/>
+              </w:rPr>
+              <w:t>5.Learning Project Design</w:t>
+            </w:r>
+          </w:p>
+          <w:p>
+            <w:pPr>
+              <w:jc w:val="center"/>
+              <w:rPr>
+                <w:rFonts w:ascii="Arial" w:hAnsi="Arial" w:cs="Arial"/>
+                <w:b/>
+                <w:bCs/>
+              </w:rPr>
+            </w:pPr>
+            <w:r>
+              <w:rPr>
+                <w:rFonts w:ascii="Arial" w:hAnsi="Arial" w:cs="Arial"/>
+                <w:b/>
+                <w:bCs/>
+              </w:rPr>
+              <w:t>6.Study for presentation PowerPoint</w:t>
+            </w:r>
           </w:p>
         </w:tc>
         <w:tc>
@@ -1244,6 +1392,14 @@
                 <w:bCs/>
               </w:rPr>
             </w:pPr>
+            <w:r>
+              <w:rPr>
+                <w:rFonts w:ascii="Arial" w:hAnsi="Arial" w:cs="Arial"/>
+                <w:b/>
+                <w:bCs/>
+              </w:rPr>
+              <w:t>Yes</w:t>
+            </w:r>
           </w:p>
         </w:tc>
         <w:tc>
@@ -1279,6 +1435,14 @@
                 <w:bCs/>
               </w:rPr>
             </w:pPr>
+            <w:r>
+              <w:rPr>
+                <w:rFonts w:ascii="Arial" w:hAnsi="Arial" w:cs="Arial"/>
+                <w:b/>
+                <w:bCs/>
+              </w:rPr>
+              <w:t>7</w:t>
+            </w:r>
           </w:p>
         </w:tc>
         <w:tc>
@@ -1294,6 +1458,14 @@
                 <w:bCs/>
               </w:rPr>
             </w:pPr>
+            <w:r>
+              <w:rPr>
+                <w:rFonts w:ascii="Arial" w:hAnsi="Arial" w:cs="Arial"/>
+                <w:b/>
+                <w:bCs/>
+              </w:rPr>
+              <w:t>13.5.2018</w:t>
+            </w:r>
           </w:p>
         </w:tc>
         <w:tc>
@@ -1309,6 +1481,14 @@
                 <w:bCs/>
               </w:rPr>
             </w:pPr>
+            <w:r>
+              <w:rPr>
+                <w:rFonts w:ascii="Arial" w:hAnsi="Arial" w:cs="Arial"/>
+                <w:b/>
+                <w:bCs/>
+              </w:rPr>
+              <w:t>Holiday</w:t>
+            </w:r>
           </w:p>
         </w:tc>
         <w:tc>
@@ -1324,6 +1504,16 @@
                 <w:bCs/>
               </w:rPr>
             </w:pPr>
+            <w:r>
+              <w:rPr>
+                <w:rFonts w:ascii="Arial" w:hAnsi="Arial" w:cs="Arial"/>
+                <w:b/>
+                <w:bCs/>
+              </w:rPr>
+              <w:t>Yes</w:t>
+            </w:r>
+            <w:bookmarkStart w:id="0" w:name="_GoBack"/>
+            <w:bookmarkEnd w:id="0"/>
           </w:p>
         </w:tc>
         <w:tc>
@@ -1366,6 +1556,7 @@
           <w:sz w:val="24"/>
           <w:szCs w:val="24"/>
         </w:rPr>
+        <w:lastRenderedPageBreak/>
         <w:t xml:space="preserve">Supervisor’s Comment </w:t>
       </w:r>
     </w:p>
@@ -1400,7 +1591,6 @@
           <w:sz w:val="24"/>
           <w:szCs w:val="24"/>
         </w:rPr>
-        <w:lastRenderedPageBreak/>
         <w:object w:dxaOrig="1440" w:dyaOrig="1440" w14:anchorId="78D94289">
           <v:shapetype id="_x0000_t75" coordsize="21600,21600" o:spt="75" o:preferrelative="t" path="m@4@5l@4@11@9@11@9@5xe" filled="f" stroked="f">
             <v:stroke joinstyle="miter"/>
@@ -2450,7 +2640,7 @@
 </file>
 
 <file path=customXml/itemProps1.xml><?xml version="1.0" encoding="utf-8"?>
-<ds:datastoreItem xmlns:ds="http://schemas.openxmlformats.org/officeDocument/2006/customXml" ds:itemID="{2CFBEE4D-D5B2-4C34-AD6F-B95D565849B0}">
+<ds:datastoreItem xmlns:ds="http://schemas.openxmlformats.org/officeDocument/2006/customXml" ds:itemID="{471E26A2-B258-46B9-BFE3-C5B233D5C571}">
   <ds:schemaRefs>
     <ds:schemaRef ds:uri="http://schemas.openxmlformats.org/officeDocument/2006/bibliography"/>
   </ds:schemaRefs>

--- a/Report/8.5.2018report.docx
+++ b/Report/8.5.2018report.docx
@@ -1241,15 +1241,7 @@
                 <w:b/>
                 <w:bCs/>
               </w:rPr>
-              <w:t xml:space="preserve">1. </w:t>
-            </w:r>
-            <w:r>
-              <w:rPr>
-                <w:rFonts w:ascii="Arial" w:hAnsi="Arial" w:cs="Arial"/>
-                <w:b/>
-                <w:bCs/>
-              </w:rPr>
-              <w:t>Attended meeting</w:t>
+              <w:t>1. Attended meeting</w:t>
             </w:r>
           </w:p>
           <w:p>
@@ -2640,7 +2632,7 @@
 </file>
 
 <file path=customXml/itemProps1.xml><?xml version="1.0" encoding="utf-8"?>
-<ds:datastoreItem xmlns:ds="http://schemas.openxmlformats.org/officeDocument/2006/customXml" ds:itemID="{471E26A2-B258-46B9-BFE3-C5B233D5C571}">
+<ds:datastoreItem xmlns:ds="http://schemas.openxmlformats.org/officeDocument/2006/customXml" ds:itemID="{A13D3ED0-0AF7-46B4-9BD2-990809AFE6ED}">
   <ds:schemaRefs>
     <ds:schemaRef ds:uri="http://schemas.openxmlformats.org/officeDocument/2006/bibliography"/>
   </ds:schemaRefs>
